--- a/Nalanda_Common_spell/01-Nagarjuna/work_collated_docx/22EB4344_format_namgyal.docx
+++ b/Nalanda_Common_spell/01-Nagarjuna/work_collated_docx/22EB4344_format_namgyal.docx
@@ -7,16 +7,7 @@
         <w:pStyle w:val="FirstParagraph"/>
       </w:pPr>
       <w:r>
-        <w:t xml:space="preserve">༄༅། །​ནག་པོ་ཆེན་པོ་ཕྱག་བཞི་པའི་སྒྲུབ་ཐབས།༄། །​ཕྱག་བཞི་པ་གཙོ་རྐྱང་ཀླུ་སྒྲུབ་ལུགས་ཀྱི་སྒྲུབ་ཐབས་སོ། །​ ༄༅༅། །​རྒྱ་གར་སྐད་དུ།ཙ་ཏུརྦྷུ་ཛ་མ་ཧཱ་ཀཱ་ལ་སཱ་དྷ་ནཾ།བོད་སྐད་དུ།ནག་པོ་ཆེན་པོ་ཕྱག་བཞི་བའི་སྒྲུབ་ཐབས། །​དཔལ་ནག་པོ་ཆེན་པོ་ཕྱག་བཞི་པ་ལ་ཕྱག་འཚལ་ལོ། །​དང་པོར་རེ་ཤིག་སྔགས་པས་རང་གི་འདོད་པའི་ལྷའི་རྣལ་འབྱོར་གྱི་བདག་ཉིད་རྫོགས་པར་བྱས་ནས། དེའི་རྗེས་སུ་ནམ་མཁའི་ཕྱོགས་སུ་པཾ་ཡིག་ཡོངས་སུ་གྱུར་པ་ལས་པདྨ། དེའི་སྟེང་དུ་ཨཱཿཡིག་ཡོངས་སུ་གྱུར་པ་ལས་ཉི་མའི་དཀྱིལ་འཁོར་དེའི་དབུས་སུ་ཡི་གེ་ཧཱུཾ་གི་ས་བོན་ཡོངས་སུ་གྱུར་པ་ལས་རྡོ་རྗེ་རྩེ་ལྔ་པ། དེའི་ལྟེ་བར་ཧཱུཾ་གི་ཡི་གེ་བལྟས་ལ།དེའི་འོད་ཟེར་གྱིས་གདོད་མ་ནས་གྲུབ་པའི་འཆད་པར་འགྱུར་བའི་སྐུ་མདོག་ལ་སོགས་པ་ཅན་གྱི་ནག་པོ་ཆེན་པོ་སྤྱན་དྲངས་ལ། ཧཱུཾ་གི་ཡི་གེ་ལས་སྤྲོས་པའི་མཆོད་པའི་ལྷ་མོ་རྣམས་ཀྱིས་ཡང་དག་པར་མཆོད་ཅིང་།སྡིག་པ་བཤགས་པ་ལ་སོགས་པ་བྱའོ། །​ཡང་དག་པར་བསྟོད་ནས། ཨོཾ་ཨཱཿཧཱུཾ་བཛྲ་མཎྜ་ལ་མུཿདེ་ནས་ཚངས་པའི་གནས་བཞི་བསྒོམ་པར་བྱའོ། །​དེ་མ་ཐག་པར་ཐ་མལ་པའི་ལུས་ཀྱི་དངོས་པོ་མེད་པར་བལྟས་ཏེ། ཆོས་ཐམས་ཅད་བདག་མེད་པར་ལྷག་པར་མོས་ནས། ཨོཾ་ཤཱུནྱ་ཏཱ་ཛྙཱ་ན་བཛྲ་སྭ་བྷཱ་ཝ་ཨཱཏྨ་ཀོཉྲཧཾ།ཞེས་བྱ་བའི་སྔགས་བརྗོད་པར་བྱའོ། །​དེ་ནས་པདྨར་ཨ་ཡིག་ཡོངས་སུ་གྱུར་པ་ལས་ཟླ་བའོ། །​ཟླ་བ་དེ་ལ་ཧཱུཾ་ཡིག་དཀར་པོ་བལྟས་ནས།དེ་ཡོངས་སུ་གྱུར་པ་ལས་རལ་གྲིའོ། །​དེའི་སྟེང་དུ་ཟླ་བའི་དཀྱིལ་འཁོར་ལ་ཧཱུཾ་གི་ས་བོན་གྱིས་བྱིན་གྱིས་བརླབ་པོ། །​དེ་ཐམས་ཅད་ཡོངས་སུ་གྱུར་པ་ལས། དཔལ་ལྡན་ནག་པོ་ཆེན་པོ་སྐུ་མདོག་སྔོན་པོ། ཞལ་གཅིག་ཕྱག་བཞི་པ། ཕྱག་གཡས་ན་རལ་གྲི་དང་གྲི་གུག་ཕྱག་གཡོན་ན་རྩེ་གསུམ་དང་ཐོད་པའོ། །​ཐུང་ཞིང་གསུས་པ་འཕྱང་བ། །​ཀླུ་བརྒྱད་ཀྱིས་བརྒྱན་པ།སྟག་གི་ལྤགས་པའི་ཤམ་ཐབས་ཅན། །​མིའི་མགོ་བོའི་ཕྲེང་བས་བརྒྱན་པ།འཇིགས་པར་མཛད་པ། དམར་ལ་ཟླུམ་པའི་སྦྱན་གསུམ་པ།ཞལ་མཆེ་བ་རྣམ་པར་གཙིགས་པ། རྡོ་རྗེ་སེམས་དཔའི་གཅོད་པན་</w:t>
-      </w:r>
-      <w:r>
-        <w:rPr>
-          <w:rStyle w:val="FootnoteReference"/>
-        </w:rPr>
-        <w:footnoteReference w:id="20"/>
-      </w:r>
-      <w:r>
-        <w:t xml:space="preserve">ཅན། སེམས་དཔའི་དཀྱིལ་མོ་ཀྲུང་གིས་ཉི་མ་ལ་གནས་པ་ཉིད་ཀྱིས་རྫོགས་པའི་ནག་པོ་ཆེན་པོ་བསམ་ནས། སྙིང་གར་ཉི་མ་ལ་གནས་པའི་ཧཱུཾ་ཡིག་གི་འོད་ཟེར་གྱིས། ཡེ་ཤེས་སེམས་དཔའ་སྤྱན་དྲངས། དམ་ཚིག་སེམས་དཔའ་དང་ལྷན་ཅིག་ངོ་གཅིག་པར་བསམ་པར་བྱ་སྟེ།ཡང་དག་པར་མཆོད་ཅིང་ཛཿཧཱུཾ་བཾ་ཧོཿཞེས་བྱ་བས་སོ། །​སླར་ཡང་དེ་བཞིན་གཤེགས་པ་སྤྱན་དྲངས།མཱ་མ་ཀཱི་ལ་སོགས་པ་དེ་རྣམས་ཀྱིས་བདུད་རྩིས་དབང་བསྐུར་བར་བསམ་པར་བྱའོ། །​དེའི་རྗེས་སུ་རང་ཡེ་ཤེས་སེམས་དཔའི་ས་བོན་གྱི་འོད་ཟེར་ལས་སྤྲོས་པའི་སྦྱན་མ་ལ་སོགས་པའི་ལྷ་མོ་རྣམས་ཀྱིས་མཆོད་པ་དང་བསྟོད་པ་ཡང་བྱའོ། །​དེ་ནས་དེ་ལ་བདུད་རྩི་ལྔ་དང་། གཏོར་མ་དང་། མཆོད་པ་དབུལ་བར་བྱའོ། །​དེ་ལ་འབུལ་བའི་སྔགས་ནི་འདིའོ། །​ན་མཿས་མནྟ་ཀཱ་ཡ་ཝཱ་ཀྩོཏྟ་བཛྲ་ཎཱི།ན་མོ་བཛྲ་ཀྲོ་དྷ་ཡ་མ་ཧཱ་དཾཥྚཏྐ་ཊ་བྷཻ་ར་ཝཱ་ཡ་ཨ་སི་མུ་ཥ་ལ་པ་ར་ཤཱུ་པཱ་ཤ་གྲྀ་ཧཱི་ཏ་ཏ་ཧ་སྟཱ་ཡ་ཨོཾ་ཨ་མྲྀ་ཏ་ཀུ་ཎྜ་ལི་ཁ་ཁ་ཁཱ་ཧི་ཁཱ་ཧི་ཏིཥྛ་ཏིཥྛ་བནྡྷ་བནྡྷ་ཧ་ན་ཧ་ན་ད་ཧ་ད་ཧ་པ་ཙ་པ་ཙ་གརྫ་གརྫ་བི་སྥོ་ཊ་ཡ་བི་སྥོ་ཊ་ཡ་སརྦྦ་བིགྷྣ་བི་ནཱ་ཡ་ཀ་གཎ་པ་ཏི་ཛཱི་བི་ཏཱནྟ་ཀ་རཱ་ཡ་ཧཱུཾ། ན་མཿས་མནྟ་ཀཱ་ཡ་ཝཱ་ཀྩི་ཏྟ་བཛྲ་ཎཱི་ཨོཾ་ཨཱཿཧཱུཾ། ཨོཾ་མཾ་མཾ་ཧཾ་ཧཾ་ཀཾ་ཀཾ་རཾ་རཾ་ར་ར་མ་ཧཱ་མ་ཧཱ་ཀཱ་ལ་ཡཾ་སིངྒ་རྡྷོ་ཀེ་ཤཝ་རྟྨ་ཎེ་ཨི་མཾ་བ་ལིཾ་གྲྀཧྞ་གྲྀཧྞ་པ་གྲྀཧྞ་པ་ཡ་ཨོཾ་ཨཿཧཱུཾ་སརྦྦ་བིགྷྣ་བི་ནཱ་ཡ་ཀ་ཨོཾ་ཨ་ཀཱ་རོ་མུ་ཁཾ་སརྦྦ་དྷརྨྨཱ་ཎཱ་མཱ་དྱ་ནུ་ཏྤནྣ་ཏྭོཏཱ་ཨོ་ཨཱཿཧཱུཾ་ཕཊ་སྭཱཧཱ། གཏོར་མ་བྱིན་ཏེ་ཡང་དག་པར་མཆོད་ནས་སྔགས་བཟླས་པར་བྱའོ། །​དེ་ལ་སྔགས་ནི་འདི་ཡིན་ཏེ། ཨོཾ་ཨཱཿམཾ་ཧཾ་རཾ་ཧཱུཾ་ཕཊ་སྭཱ་ཧཱ།ཡང་དག་པར་མཆོད་ཅིང་བསྟོད་ནས་གཤེགས་སུ་གསོལ་ལོ། །​ཞེས་བྱ་བ་ནག་པོ་ཆེན་པོ་ཕྱག་བཞི་པའི་སྒྲུབ་ཐབས། སློབ་དཔོན་ཀླུ་སྒྲུབ་ཞབས་ཀྱིས་མཛད་པ་འདི་རྫོགས་སོ།། །​།དངོས་གྲུབ་བརྙེས་པའི་པཎྜི་ཏ་ཆེན་པོ་ནགས་ཀྱི་རིན་ཆེན་གྱི་སྤྱན་སྔར་བསྒྱུར་བའོ།། །​།</w:t>
+        <w:t xml:space="preserve">༄༅། །​ནག་པོ་ཆེན་པོ་ཕྱག་བཞི་པའི་སྒྲུབ་ཐབས།༄། །​ཕྱག་བཞི་པ་གཙོ་རྐྱང་ཀླུ་སྒྲུབ་ལུགས་ཀྱི་སྒྲུབ་ཐབས་སོ། །​ ༄༅༅། །​རྒྱ་གར་སྐད་དུ། ཙ་ཏུརྦྷུ་ཛ་མ་ཧཱ་ཀཱ་ལ་སཱ་དྷ་ནཾ། བོད་སྐད་དུ། ནག་པོ་ཆེན་པོ་ཕྱག་བཞི་བའི་སྒྲུབ་ཐབས། །​དཔལ་ནག་པོ་ཆེན་པོ་ཕྱག་བཞི་པ་ལ་ཕྱག་འཚལ་ལོ། །​དང་པོར་རེ་ཤིག་སྔགས་པས་རང་གི་འདོད་པའི་ལྷའི་རྣལ་འབྱོར་གྱི་བདག་ཉིད་རྫོགས་པར་བྱས་ནས། དེའི་རྗེས་སུ་ནམ་མཁའི་ཕྱོགས་སུ་པཾ་ཡིག་ཡོངས་སུ་གྱུར་པ་ལས་པདྨ། དེའི་སྟེང་དུ་ཨཱཿཡིག་ཡོངས་སུ་གྱུར་པ་ལས་ཉི་མའི་དཀྱིལ་འཁོར་དེའི་དབུས་སུ་ཡི་གེ་ཧཱུཾ་གི་ས་བོན་ཡོངས་སུ་གྱུར་པ་ལས་རྡོ་རྗེ་རྩེ་ལྔ་པ། དེའི་ལྟེ་བར་ཧཱུཾ་གི་ཡི་གེ་བལྟས་ལ། དེའི་འོད་ཟེར་གྱིས་གདོད་མ་ནས་གྲུབ་པའི་འཆད་པར་འགྱུར་བའི་སྐུ་མདོག་ལ་སོགས་པ་ཅན་གྱི་ནག་པོ་ཆེན་པོ་སྤྱན་དྲངས་ལ། ཧཱུཾ་གི་ཡི་གེ་ལས་སྤྲོས་པའི་མཆོད་པའི་ལྷ་མོ་རྣམས་ཀྱིས་ཡང་དག་པར་མཆོད་ཅིང་།སྡིག་པ་བཤགས་པ་ལ་སོགས་པ་བྱའོ། །​ཡང་དག་པར་བསྟོད་ནས། ཨོཾ་ཨཱཿཧཱུཾ་བཛྲ་མཎྜ་ལ་མུཿདེ་ནས་ཚངས་པའི་གནས་བཞི་བསྒོམ་པར་བྱའོ། །​དེ་མ་ཐག་པར་ཐ་མལ་པའི་ལུས་ཀྱི་དངོས་པོ་མེད་པར་བལྟས་ཏེ། ཆོས་ཐམས་ཅད་བདག་མེད་པར་ལྷག་པར་མོས་ནས། ཨོཾ་ཤཱུནྱ་ཏཱ་ཛྙཱ་ན་བཛྲ་སྭ་བྷཱ་ཝ་ཨཱཏྨ་ཀོཉྲཧཾ།ཞེས་བྱ་བའི་སྔགས་བརྗོད་པར་བྱའོ། །​དེ་ནས་པདྨར་ཨ་ཡིག་ཡོངས་སུ་གྱུར་པ་ལས་ཟླ་བའོ། །​ཟླ་བ་དེ་ལ་ཧཱུཾ་ཡིག་དཀར་པོ་བལྟས་ནས། དེ་ཡོངས་སུ་གྱུར་པ་ལས་རལ་གྲིའོ། །​དེའི་སྟེང་དུ་ཟླ་བའི་དཀྱིལ་འཁོར་ལ་ཧཱུཾ་གི་ས་བོན་གྱིས་བྱིན་གྱིས་བརླབ་པོ། །​དེ་ཐམས་ཅད་ཡོངས་སུ་གྱུར་པ་ལས། དཔལ་ལྡན་ནག་པོ་ཆེན་པོ་སྐུ་མདོག་སྔོན་པོ། ཞལ་གཅིག་ཕྱག་བཞི་པ། ཕྱག་གཡས་ན་རལ་གྲི་དང་གྲི་གུག་ཕྱག་གཡོན་ན་རྩེ་གསུམ་དང་ཐོད་པའོ། །​ཐུང་ཞིང་གསུས་པ་འཕྱང་བ། །​ཀླུ་བརྒྱད་ཀྱིས་བརྒྱན་པ། སྟག་གི་ལྤགས་པའི་ཤམ་ཐབས་ཅན། །​མིའི་མགོ་བོའི་ཕྲེང་བས་བརྒྱན་པ། འཇིགས་པར་མཛད་པ། དམར་ལ་ཟླུམ་པའི་སྦྱན་གསུམ་པ། ཞལ་མཆེ་བ་རྣམ་པར་གཙིགས་པ། རྡོ་རྗེ་སེམས་དཔའི་གཅོད་པན་ཅན། སེམས་དཔའི་དཀྱིལ་མོ་ཀྲུང་གིས་ཉི་མ་ལ་གནས་པ་ཉིད་ཀྱིས་རྫོགས་པའི་ནག་པོ་ཆེན་པོ་བསམ་ནས། སྙིང་གར་ཉི་མ་ལ་གནས་པའི་ཧཱུཾ་ཡིག་གི་འོད་ཟེར་གྱིས། ཡེ་ཤེས་སེམས་དཔའ་སྤྱན་དྲངས། དམ་ཚིག་སེམས་དཔའ་དང་ལྷན་ཅིག་ངོ་གཅིག་པར་བསམ་པར་བྱ་སྟེ། ཡང་དག་པར་མཆོད་ཅིང་ཛཿཧཱུཾ་བཾ་ཧོཿཞེས་བྱ་བས་སོ། །​སླར་ཡང་དེ་བཞིན་གཤེགས་པ་སྤྱན་དྲངས།མཱ་མ་ཀཱི་ལ་སོགས་པ་དེ་རྣམས་ཀྱིས་བདུད་རྩིས་དབང་བསྐུར་བར་བསམ་པར་བྱའོ། །​དེའི་རྗེས་སུ་རང་ཡེ་ཤེས་སེམས་དཔའི་ས་བོན་གྱི་འོད་ཟེར་ལས་སྤྲོས་པའི་སྦྱན་མ་ལ་སོགས་པའི་ལྷ་མོ་རྣམས་ཀྱིས་མཆོད་པ་དང་བསྟོད་པ་ཡང་བྱའོ། །​དེ་ནས་དེ་ལ་བདུད་རྩི་ལྔ་དང་། གཏོར་མ་དང་། མཆོད་པ་དབུལ་བར་བྱའོ། །​དེ་ལ་འབུལ་བའི་སྔགས་ནི་འདིའོ། །​ན་མཿས་མནྟ་ཀཱ་ཡ་ཝཱ་ཀྩོཏྟ་བཛྲ་ཎཱི། ན་མོ་བཛྲ་ཀྲོ་དྷ་ཡ་མ་ཧཱ་དཾཥྚཏྐ་ཊ་བྷཻ་ར་ཝཱ་ཡ་ཨ་སི་མུ་ཥ་ལ་པ་ར་ཤཱུ་པཱ་ཤ་གྲྀ་ཧཱི་ཏ་ཏ་ཧ་སྟཱ་ཡ་ཨོཾ་ཨ་མྲྀ་ཏ་ཀུ་ཎྜ་ལི་ཁ་ཁ་ཁཱ་ཧི་ཁཱ་ཧི་ཏིཥྛ་ཏིཥྛ་བནྡྷ་བནྡྷ་ཧ་ན་ཧ་ན་ད་ཧ་ད་ཧ་པ་ཙ་པ་ཙ་གརྫ་གརྫ་བི་སྥོ་ཊ་ཡ་བི་སྥོ་ཊ་ཡ་སརྦྦ་བིགྷྣ་བི་ནཱ་ཡ་ཀ་གཎ་པ་ཏི་ཛཱི་བི་ཏཱནྟ་ཀ་རཱ་ཡ་ཧཱུཾ། ན་མཿས་མནྟ་ཀཱ་ཡ་ཝཱ་ཀྩི་ཏྟ་བཛྲ་ཎཱི་ཨོཾ་ཨཱཿཧཱུཾ། ཨོཾ་མཾ་མཾ་ཧཾ་ཧཾ་ཀཾ་ཀཾ་རཾ་རཾ་ར་ར་མ་ཧཱ་མ་ཧཱ་ཀཱ་ལ་ཡཾ་སིངྒ་རྡྷོ་ཀེ་ཤཝ་རྟྨ་ཎེ་ཨི་མཾ་བ་ལིཾ་གྲྀཧྞ་གྲྀཧྞ་པ་གྲྀཧྞ་པ་ཡ་ཨོཾ་ཨཿཧཱུཾ་སརྦྦ་བིགྷྣ་བི་ནཱ་ཡ་ཀ་ཨོཾ་ཨ་ཀཱ་རོ་མུ་ཁཾ་སརྦྦ་དྷརྨྨཱ་ཎཱ་མཱ་དྱ་ནུ་ཏྤནྣ་ཏྭོཏཱ་ཨོ་ཨཱཿཧཱུཾ་ཕཊ་སྭཱཧཱ། གཏོར་མ་བྱིན་ཏེ་ཡང་དག་པར་མཆོད་ནས་སྔགས་བཟླས་པར་བྱའོ། །​དེ་ལ་སྔགས་ནི་འདི་ཡིན་ཏེ། ཨོཾ་ཨཱཿམཾ་ཧཾ་རཾ་ཧཱུཾ་ཕཊ་སྭཱ་ཧཱ།ཡང་དག་པར་མཆོད་ཅིང་བསྟོད་ནས་གཤེགས་སུ་གསོལ་ལོ། །​ཞེས་བྱ་བ་ནག་པོ་ཆེན་པོ་ཕྱག་བཞི་པའི་སྒྲུབ་ཐབས། སློབ་དཔོན་ཀླུ་སྒྲུབ་ཞབས་ཀྱིས་མཛད་པ་འདི་རྫོགས་སོ།། །​།དངོས་གྲུབ་བརྙེས་པའི་པཎྜི་ཏ་ཆེན་པོ་ནགས་ཀྱི་རིན་ཆེན་གྱི་སྤྱན་སྔར་བསྒྱུར་བའོ།། །​།</w:t>
       </w:r>
     </w:p>
     <w:sectPr/>
@@ -41,25 +32,6 @@
     <w:p>
       <w:r>
         <w:separator/>
-      </w:r>
-    </w:p>
-  </w:footnote>
-  <w:footnote w:id="20">
-    <w:p>
-      <w:pPr>
-        <w:pStyle w:val="FootnoteText"/>
-      </w:pPr>
-      <w:r>
-        <w:rPr>
-          <w:rStyle w:val="FootnoteReference"/>
-        </w:rPr>
-        <w:footnoteRef/>
-      </w:r>
-      <w:r>
-        <w:t xml:space="preserve"> </w:t>
-      </w:r>
-      <w:r>
-        <w:t xml:space="preserve">ཅོད་པན་ པེ་ཅིན།</w:t>
       </w:r>
     </w:p>
   </w:footnote>
